--- a/정보보안-김은기/정보보안 문제 풀이.docx
+++ b/정보보안-김은기/정보보안 문제 풀이.docx
@@ -5,7 +5,6 @@
     <w:p>
       <w:pPr>
         <w:rPr>
-          <w:rFonts w:hint="eastAsia"/>
           <w:b/>
           <w:bCs/>
           <w:sz w:val="24"/>
@@ -73,7 +72,6 @@
     <w:p>
       <w:pPr>
         <w:rPr>
-          <w:rFonts w:hint="eastAsia"/>
           <w:lang w:eastAsia="ko-KR"/>
         </w:rPr>
       </w:pPr>
@@ -1100,6 +1098,28 @@
     <w:p>
       <w:pPr>
         <w:rPr>
+          <w:lang w:eastAsia="ko-KR"/>
+        </w:rPr>
+      </w:pPr>
+    </w:p>
+    <w:p>
+      <w:pPr>
+        <w:rPr>
+          <w:rFonts w:hint="eastAsia"/>
+          <w:lang w:eastAsia="ko-KR"/>
+        </w:rPr>
+      </w:pPr>
+    </w:p>
+    <w:p>
+      <w:pPr>
+        <w:rPr>
+          <w:lang w:eastAsia="ko-KR"/>
+        </w:rPr>
+      </w:pPr>
+    </w:p>
+    <w:p>
+      <w:pPr>
+        <w:rPr>
           <w:b/>
           <w:bCs/>
           <w:sz w:val="28"/>
@@ -1144,6 +1164,7 @@
       </w:pPr>
       <w:r>
         <w:rPr>
+          <w:noProof/>
           <w:lang w:eastAsia="ko-KR"/>
         </w:rPr>
         <w:drawing>
@@ -1186,7 +1207,6 @@
     <w:p>
       <w:pPr>
         <w:rPr>
-          <w:rFonts w:hint="eastAsia"/>
           <w:lang w:eastAsia="ko-KR"/>
         </w:rPr>
       </w:pPr>
@@ -2342,7 +2362,76 @@
     <w:p>
       <w:pPr>
         <w:rPr>
-          <w:rFonts w:hint="eastAsia"/>
+          <w:lang w:eastAsia="ko-KR"/>
+        </w:rPr>
+      </w:pPr>
+    </w:p>
+    <w:p>
+      <w:pPr>
+        <w:rPr>
+          <w:lang w:eastAsia="ko-KR"/>
+        </w:rPr>
+      </w:pPr>
+    </w:p>
+    <w:p>
+      <w:pPr>
+        <w:rPr>
+          <w:lang w:eastAsia="ko-KR"/>
+        </w:rPr>
+      </w:pPr>
+    </w:p>
+    <w:p>
+      <w:pPr>
+        <w:rPr>
+          <w:lang w:eastAsia="ko-KR"/>
+        </w:rPr>
+      </w:pPr>
+    </w:p>
+    <w:p>
+      <w:pPr>
+        <w:rPr>
+          <w:lang w:eastAsia="ko-KR"/>
+        </w:rPr>
+      </w:pPr>
+    </w:p>
+    <w:p>
+      <w:pPr>
+        <w:rPr>
+          <w:lang w:eastAsia="ko-KR"/>
+        </w:rPr>
+      </w:pPr>
+    </w:p>
+    <w:p>
+      <w:pPr>
+        <w:rPr>
+          <w:lang w:eastAsia="ko-KR"/>
+        </w:rPr>
+      </w:pPr>
+    </w:p>
+    <w:p>
+      <w:pPr>
+        <w:rPr>
+          <w:lang w:eastAsia="ko-KR"/>
+        </w:rPr>
+      </w:pPr>
+    </w:p>
+    <w:p>
+      <w:pPr>
+        <w:rPr>
+          <w:lang w:eastAsia="ko-KR"/>
+        </w:rPr>
+      </w:pPr>
+    </w:p>
+    <w:p>
+      <w:pPr>
+        <w:rPr>
+          <w:lang w:eastAsia="ko-KR"/>
+        </w:rPr>
+      </w:pPr>
+    </w:p>
+    <w:p>
+      <w:pPr>
+        <w:rPr>
           <w:lang w:eastAsia="ko-KR"/>
         </w:rPr>
       </w:pPr>
@@ -3283,15 +3372,7 @@
           <w:rFonts w:hint="eastAsia"/>
           <w:lang w:eastAsia="ko-KR"/>
         </w:rPr>
-        <w:t>때문</w:t>
-      </w:r>
-      <w:r>
-        <w:rPr>
-          <w:rFonts w:hint="eastAsia"/>
-          <w:lang w:eastAsia="ko-KR"/>
-        </w:rPr>
-        <w:lastRenderedPageBreak/>
-        <w:t>이다</w:t>
+        <w:t>때문이다</w:t>
       </w:r>
       <w:r>
         <w:rPr>
@@ -6290,6 +6371,7 @@
         <w:rPr>
           <w:lang w:eastAsia="ko-KR"/>
         </w:rPr>
+        <w:lastRenderedPageBreak/>
         <w:t xml:space="preserve"> </w:t>
       </w:r>
       <w:r>
@@ -6919,7 +7001,6 @@
           <w:noProof/>
           <w:lang w:eastAsia="ko-KR"/>
         </w:rPr>
-        <w:lastRenderedPageBreak/>
         <w:drawing>
           <wp:inline distT="0" distB="0" distL="0" distR="0" wp14:anchorId="6BC429D6" wp14:editId="418010BD">
             <wp:extent cx="4859074" cy="3036786"/>
@@ -7223,6 +7304,7 @@
         <w:t xml:space="preserve"> be used for </w:t>
       </w:r>
       <w:proofErr w:type="spellStart"/>
+      <w:proofErr w:type="gramStart"/>
       <w:r>
         <w:rPr>
           <w:lang w:eastAsia="ko-KR"/>
@@ -7230,6 +7312,7 @@
         <w:t>non repudiation</w:t>
       </w:r>
       <w:proofErr w:type="spellEnd"/>
+      <w:proofErr w:type="gramEnd"/>
     </w:p>
     <w:p>
       <w:pPr>
@@ -7862,15 +7945,7 @@
           <w:rFonts w:hint="eastAsia"/>
           <w:lang w:eastAsia="ko-KR"/>
         </w:rPr>
-        <w:t>내</w:t>
-      </w:r>
-      <w:r>
-        <w:rPr>
-          <w:rFonts w:hint="eastAsia"/>
-          <w:lang w:eastAsia="ko-KR"/>
-        </w:rPr>
-        <w:lastRenderedPageBreak/>
-        <w:t>부</w:t>
+        <w:t>내부</w:t>
       </w:r>
       <w:r>
         <w:rPr>
@@ -9842,19 +9917,7 @@
             <w:u w:val="none"/>
             <w:shd w:val="clear" w:color="auto" w:fill="FFFFFF"/>
           </w:rPr>
-          <w:t>비</w:t>
-        </w:r>
-        <w:r>
-          <w:rPr>
-            <w:rStyle w:val="a4"/>
-            <w:rFonts w:ascii="맑은 고딕" w:eastAsia="맑은 고딕" w:hAnsi="맑은 고딕" w:hint="eastAsia"/>
-            <w:sz w:val="21"/>
-            <w:szCs w:val="21"/>
-            <w:u w:val="none"/>
-            <w:shd w:val="clear" w:color="auto" w:fill="FFFFFF"/>
-          </w:rPr>
-          <w:lastRenderedPageBreak/>
-          <w:t>트코인</w:t>
+          <w:t>비트코인</w:t>
         </w:r>
       </w:hyperlink>
       <w:r>
@@ -12135,7 +12198,15 @@
           <w:rFonts w:hint="eastAsia"/>
           <w:lang w:eastAsia="ko-KR"/>
         </w:rPr>
-        <w:t>사용하기로</w:t>
+        <w:t>사용하기</w:t>
+      </w:r>
+      <w:r>
+        <w:rPr>
+          <w:rFonts w:hint="eastAsia"/>
+          <w:lang w:eastAsia="ko-KR"/>
+        </w:rPr>
+        <w:lastRenderedPageBreak/>
+        <w:t>로</w:t>
       </w:r>
       <w:r>
         <w:rPr>
@@ -13445,14 +13516,7 @@
         <w:rPr>
           <w:lang w:eastAsia="ko-KR"/>
         </w:rPr>
-        <w:t>메</w:t>
-      </w:r>
-      <w:r>
-        <w:rPr>
-          <w:lang w:eastAsia="ko-KR"/>
-        </w:rPr>
-        <w:lastRenderedPageBreak/>
-        <w:t>시지를</w:t>
+        <w:t>메시지를</w:t>
       </w:r>
       <w:r>
         <w:rPr>
@@ -16112,6 +16176,7 @@
         <w:rPr>
           <w:lang w:eastAsia="ko-KR"/>
         </w:rPr>
+        <w:lastRenderedPageBreak/>
         <w:t xml:space="preserve">(x1, y1) = (u1*G + u2*Q) mod n </w:t>
       </w:r>
       <w:r>
@@ -16808,9 +16873,9 @@
       </w:pPr>
       <w:r>
         <w:rPr>
-          <w:lang w:eastAsia="ko-KR"/>
-        </w:rPr>
-        <w:lastRenderedPageBreak/>
+          <w:noProof/>
+          <w:lang w:eastAsia="ko-KR"/>
+        </w:rPr>
         <w:drawing>
           <wp:inline distT="0" distB="0" distL="0" distR="0" wp14:anchorId="0998B12F" wp14:editId="41D1FB4A">
             <wp:extent cx="4552544" cy="1080889"/>
@@ -16857,7 +16922,6 @@
         </w:numPr>
         <w:ind w:leftChars="0"/>
         <w:rPr>
-          <w:rFonts w:hint="eastAsia"/>
           <w:lang w:eastAsia="ko-KR"/>
         </w:rPr>
       </w:pPr>
@@ -18886,7 +18950,6 @@
         </w:numPr>
         <w:ind w:leftChars="0"/>
         <w:rPr>
-          <w:rFonts w:hint="eastAsia"/>
           <w:lang w:eastAsia="ko-KR"/>
         </w:rPr>
       </w:pPr>
@@ -19471,7 +19534,7 @@
         <w:rFonts w:asciiTheme="minorHAnsi" w:eastAsiaTheme="minorEastAsia" w:hAnsiTheme="minorHAnsi" w:cstheme="minorBidi"/>
         <w:kern w:val="2"/>
         <w:szCs w:val="24"/>
-        <w:lang w:val="en-US" w:eastAsia="ko-Kore-KR" w:bidi="ar-SA"/>
+        <w:lang w:val="en-US" w:bidi="ar-SA"/>
       </w:rPr>
     </w:rPrDefault>
     <w:pPrDefault>
@@ -19871,6 +19934,7 @@
   <w:style w:type="character" w:default="1" w:styleId="a0">
     <w:name w:val="Default Paragraph Font"/>
     <w:uiPriority w:val="1"/>
+    <w:semiHidden/>
     <w:unhideWhenUsed/>
   </w:style>
   <w:style w:type="table" w:default="1" w:styleId="a1">
